--- a/17 JULY.docx
+++ b/17 JULY.docx
@@ -519,7 +519,25 @@
                 <w:sz w:val="24"/>
                 <w:szCs w:val="24"/>
               </w:rPr>
-              <w:t>LEARN PHP FOR BEGINNERS</w:t>
+              <w:t>LEARN</w:t>
+            </w:r>
+            <w:r>
+              <w:rPr>
+                <w:rFonts w:ascii="Times New Roman" w:hAnsi="Times New Roman" w:cs="Times New Roman"/>
+                <w:b/>
+                <w:sz w:val="24"/>
+                <w:szCs w:val="24"/>
+              </w:rPr>
+              <w:t xml:space="preserve"> BOOTSTRAP</w:t>
+            </w:r>
+            <w:r>
+              <w:rPr>
+                <w:rFonts w:ascii="Times New Roman" w:hAnsi="Times New Roman" w:cs="Times New Roman"/>
+                <w:b/>
+                <w:sz w:val="24"/>
+                <w:szCs w:val="24"/>
+              </w:rPr>
+              <w:t xml:space="preserve"> FOR BEGINNERS</w:t>
             </w:r>
           </w:p>
           <w:p>
@@ -1333,20 +1351,6 @@
         </w:rPr>
         <w:t>MARKS WILL BE PROVIDED SOON</w:t>
       </w:r>
-    </w:p>
-    <w:p>
-      <w:pPr>
-        <w:pStyle w:val="ListParagraph"/>
-        <w:numPr>
-          <w:ilvl w:val="0"/>
-          <w:numId w:val="9"/>
-        </w:numPr>
-        <w:rPr>
-          <w:rFonts w:ascii="Arial Black" w:hAnsi="Arial Black"/>
-          <w:sz w:val="24"/>
-          <w:szCs w:val="24"/>
-        </w:rPr>
-      </w:pPr>
     </w:p>
     <w:p>
       <w:pPr>
@@ -1464,6 +1468,7 @@
           <w:sz w:val="24"/>
           <w:szCs w:val="24"/>
         </w:rPr>
+        <w:lastRenderedPageBreak/>
         <w:t>Certification Course</w:t>
       </w:r>
       <w:r>
@@ -1530,8 +1535,18 @@
           <w:sz w:val="24"/>
           <w:szCs w:val="24"/>
         </w:rPr>
-        <w:t>CERTIFICATION COURSE NAME:-</w:t>
-      </w:r>
+        <w:t>CERTIFICATION COURSE NAME</w:t>
+      </w:r>
+      <w:proofErr w:type="gramStart"/>
+      <w:r>
+        <w:rPr>
+          <w:rFonts w:ascii="Arial Black" w:hAnsi="Arial Black"/>
+          <w:sz w:val="24"/>
+          <w:szCs w:val="24"/>
+        </w:rPr>
+        <w:t>:-</w:t>
+      </w:r>
+      <w:proofErr w:type="gramEnd"/>
       <w:r>
         <w:rPr>
           <w:rFonts w:ascii="Times New Roman" w:hAnsi="Times New Roman" w:cs="Times New Roman"/>
@@ -1548,7 +1563,25 @@
           <w:sz w:val="24"/>
           <w:szCs w:val="24"/>
         </w:rPr>
-        <w:t>LEARN PHP FOR BEGINNERS</w:t>
+        <w:t xml:space="preserve">LEARN </w:t>
+      </w:r>
+      <w:r>
+        <w:rPr>
+          <w:rFonts w:ascii="Segoe UI Black" w:hAnsi="Segoe UI Black" w:cs="Times New Roman"/>
+          <w:b/>
+          <w:sz w:val="24"/>
+          <w:szCs w:val="24"/>
+        </w:rPr>
+        <w:t>BOOTSTRAP-</w:t>
+      </w:r>
+      <w:r>
+        <w:rPr>
+          <w:rFonts w:ascii="Segoe UI Black" w:hAnsi="Segoe UI Black" w:cs="Times New Roman"/>
+          <w:b/>
+          <w:sz w:val="24"/>
+          <w:szCs w:val="24"/>
+        </w:rPr>
+        <w:t>FOR BEGINNERS</w:t>
       </w:r>
     </w:p>
     <w:p>
@@ -1692,6 +1725,7 @@
           <w:sz w:val="24"/>
           <w:szCs w:val="24"/>
         </w:rPr>
+        <w:lastRenderedPageBreak/>
         <w:t xml:space="preserve">CERTIFICATION COURSE NAME:- </w:t>
       </w:r>
       <w:r>
@@ -1851,14 +1885,14 @@
     <w:p>
       <w:pPr>
         <w:rPr>
-          <w:rFonts w:ascii="Arial Black" w:hAnsi="Arial Black"/>
-          <w:sz w:val="24"/>
-          <w:szCs w:val="24"/>
-        </w:rPr>
-      </w:pPr>
-      <w:r>
-        <w:rPr>
-          <w:rFonts w:ascii="Times New Roman" w:hAnsi="Times New Roman" w:cs="Times New Roman"/>
+          <w:rFonts w:ascii="Segoe UI Black" w:hAnsi="Segoe UI Black"/>
+          <w:sz w:val="24"/>
+          <w:szCs w:val="24"/>
+        </w:rPr>
+      </w:pPr>
+      <w:r>
+        <w:rPr>
+          <w:rFonts w:ascii="Segoe UI Black" w:hAnsi="Segoe UI Black" w:cs="Times New Roman"/>
           <w:b/>
           <w:sz w:val="24"/>
           <w:szCs w:val="24"/>
